--- a/Course 3 - Introduction to Web Development/Module 1/1. Building and HTML Document/Building an HTML Document.docx
+++ b/Course 3 - Introduction to Web Development/Module 1/1. Building and HTML Document/Building an HTML Document.docx
@@ -5,7 +5,42 @@
     <w:p>
       <w:pPr>
         <w:spacing w:line="360" w:lineRule="auto"/>
-        <w:ind w:firstLine="708"/>
+        <w:ind w:left="708"/>
+        <w:jc w:val="center"/>
+        <w:rPr>
+          <w:rFonts w:ascii="Times New Roman" w:hAnsi="Times New Roman" w:cs="Times New Roman"/>
+          <w:b/>
+          <w:bCs/>
+          <w:lang w:val="en-US"/>
+        </w:rPr>
+      </w:pPr>
+      <w:r>
+        <w:rPr>
+          <w:rFonts w:ascii="Times New Roman" w:hAnsi="Times New Roman" w:cs="Times New Roman"/>
+          <w:b/>
+          <w:bCs/>
+          <w:sz w:val="26"/>
+          <w:szCs w:val="26"/>
+          <w:lang w:val="en-US"/>
+        </w:rPr>
+        <w:t>Building your first HTM</w:t>
+      </w:r>
+      <w:r>
+        <w:rPr>
+          <w:rFonts w:ascii="Times New Roman" w:hAnsi="Times New Roman" w:cs="Times New Roman"/>
+          <w:b/>
+          <w:bCs/>
+          <w:sz w:val="26"/>
+          <w:szCs w:val="26"/>
+          <w:lang w:val="en-US"/>
+        </w:rPr>
+        <w:t>L document</w:t>
+      </w:r>
+    </w:p>
+    <w:p>
+      <w:pPr>
+        <w:spacing w:line="360" w:lineRule="auto"/>
+        <w:ind w:left="708"/>
         <w:jc w:val="both"/>
         <w:rPr>
           <w:rFonts w:ascii="Times New Roman" w:hAnsi="Times New Roman" w:cs="Times New Roman"/>
@@ -241,35 +276,7 @@
           <w:lang w:val="en-US" w:eastAsia="ru-RU"/>
           <w14:ligatures w14:val="none"/>
         </w:rPr>
-        <w:t>"</w:t>
-      </w:r>
-      <w:proofErr w:type="spellStart"/>
-      <w:r>
-        <w:rPr>
-          <w:rFonts w:ascii="Courier New" w:eastAsia="Times New Roman" w:hAnsi="Courier New" w:cs="Courier New"/>
-          <w:color w:val="333333"/>
-          <w:kern w:val="0"/>
-          <w:sz w:val="20"/>
-          <w:szCs w:val="20"/>
-          <w:shd w:val="clear" w:color="auto" w:fill="FFF0F0"/>
-          <w:lang w:val="en-US" w:eastAsia="ru-RU"/>
-          <w14:ligatures w14:val="none"/>
-        </w:rPr>
-        <w:t>en</w:t>
-      </w:r>
-      <w:proofErr w:type="spellEnd"/>
-      <w:r>
-        <w:rPr>
-          <w:rFonts w:ascii="Courier New" w:eastAsia="Times New Roman" w:hAnsi="Courier New" w:cs="Courier New"/>
-          <w:color w:val="333333"/>
-          <w:kern w:val="0"/>
-          <w:sz w:val="20"/>
-          <w:szCs w:val="20"/>
-          <w:shd w:val="clear" w:color="auto" w:fill="FFF0F0"/>
-          <w:lang w:val="en-US" w:eastAsia="ru-RU"/>
-          <w14:ligatures w14:val="none"/>
-        </w:rPr>
-        <w:t>"</w:t>
+        <w:t>"en"</w:t>
       </w:r>
       <w:r>
         <w:rPr>
@@ -1630,7 +1637,6 @@
         </w:rPr>
         <w:t xml:space="preserve">  &lt;</w:t>
       </w:r>
-      <w:proofErr w:type="spellStart"/>
       <w:r>
         <w:rPr>
           <w:rFonts w:ascii="Courier New" w:eastAsia="Times New Roman" w:hAnsi="Courier New" w:cs="Courier New"/>
@@ -1643,7 +1649,6 @@
         </w:rPr>
         <w:t>ul</w:t>
       </w:r>
-      <w:proofErr w:type="spellEnd"/>
       <w:r>
         <w:rPr>
           <w:rFonts w:ascii="Courier New" w:eastAsia="Times New Roman" w:hAnsi="Courier New" w:cs="Courier New"/>
@@ -2166,7 +2171,6 @@
         </w:rPr>
         <w:t xml:space="preserve">  &lt;/</w:t>
       </w:r>
-      <w:proofErr w:type="spellStart"/>
       <w:r>
         <w:rPr>
           <w:rFonts w:ascii="Courier New" w:eastAsia="Times New Roman" w:hAnsi="Courier New" w:cs="Courier New"/>
@@ -2179,7 +2183,6 @@
         </w:rPr>
         <w:t>ul</w:t>
       </w:r>
-      <w:proofErr w:type="spellEnd"/>
       <w:r>
         <w:rPr>
           <w:rFonts w:ascii="Courier New" w:eastAsia="Times New Roman" w:hAnsi="Courier New" w:cs="Courier New"/>
@@ -2363,7 +2366,6 @@
         </w:rPr>
         <w:t xml:space="preserve">  &lt;</w:t>
       </w:r>
-      <w:proofErr w:type="spellStart"/>
       <w:r>
         <w:rPr>
           <w:rFonts w:ascii="Courier New" w:eastAsia="Times New Roman" w:hAnsi="Courier New" w:cs="Courier New"/>
@@ -2376,7 +2378,6 @@
         </w:rPr>
         <w:t>ol</w:t>
       </w:r>
-      <w:proofErr w:type="spellEnd"/>
       <w:r>
         <w:rPr>
           <w:rFonts w:ascii="Courier New" w:eastAsia="Times New Roman" w:hAnsi="Courier New" w:cs="Courier New"/>
@@ -2897,9 +2898,9 @@
           <w:lang w:val="en-US" w:eastAsia="ru-RU"/>
           <w14:ligatures w14:val="none"/>
         </w:rPr>
+        <w:lastRenderedPageBreak/>
         <w:t xml:space="preserve">  &lt;/</w:t>
       </w:r>
-      <w:proofErr w:type="spellStart"/>
       <w:r>
         <w:rPr>
           <w:rFonts w:ascii="Courier New" w:eastAsia="Times New Roman" w:hAnsi="Courier New" w:cs="Courier New"/>
@@ -2912,7 +2913,6 @@
         </w:rPr>
         <w:t>ol</w:t>
       </w:r>
-      <w:proofErr w:type="spellEnd"/>
       <w:r>
         <w:rPr>
           <w:rFonts w:ascii="Courier New" w:eastAsia="Times New Roman" w:hAnsi="Courier New" w:cs="Courier New"/>
@@ -3001,7 +3001,6 @@
           <w:lang w:val="en-US" w:eastAsia="ru-RU"/>
           <w14:ligatures w14:val="none"/>
         </w:rPr>
-        <w:lastRenderedPageBreak/>
         <w:t xml:space="preserve">  &lt;</w:t>
       </w:r>
       <w:r>
@@ -3361,7 +3360,6 @@
         </w:rPr>
         <w:t>&gt;&lt;</w:t>
       </w:r>
-      <w:proofErr w:type="spellStart"/>
       <w:r>
         <w:rPr>
           <w:rFonts w:ascii="Courier New" w:eastAsia="Times New Roman" w:hAnsi="Courier New" w:cs="Courier New"/>
@@ -3374,7 +3372,6 @@
         </w:rPr>
         <w:t>br</w:t>
       </w:r>
-      <w:proofErr w:type="spellEnd"/>
       <w:r>
         <w:rPr>
           <w:rFonts w:ascii="Courier New" w:eastAsia="Times New Roman" w:hAnsi="Courier New" w:cs="Courier New"/>
@@ -3627,7 +3624,6 @@
         </w:rPr>
         <w:t>&gt;&lt;</w:t>
       </w:r>
-      <w:proofErr w:type="spellStart"/>
       <w:r>
         <w:rPr>
           <w:rFonts w:ascii="Courier New" w:eastAsia="Times New Roman" w:hAnsi="Courier New" w:cs="Courier New"/>
@@ -3640,7 +3636,6 @@
         </w:rPr>
         <w:t>br</w:t>
       </w:r>
-      <w:proofErr w:type="spellEnd"/>
       <w:r>
         <w:rPr>
           <w:rFonts w:ascii="Courier New" w:eastAsia="Times New Roman" w:hAnsi="Courier New" w:cs="Courier New"/>
@@ -3653,7 +3648,6 @@
         </w:rPr>
         <w:t>&gt;&lt;</w:t>
       </w:r>
-      <w:proofErr w:type="spellStart"/>
       <w:r>
         <w:rPr>
           <w:rFonts w:ascii="Courier New" w:eastAsia="Times New Roman" w:hAnsi="Courier New" w:cs="Courier New"/>
@@ -3666,7 +3660,6 @@
         </w:rPr>
         <w:t>br</w:t>
       </w:r>
-      <w:proofErr w:type="spellEnd"/>
       <w:r>
         <w:rPr>
           <w:rFonts w:ascii="Courier New" w:eastAsia="Times New Roman" w:hAnsi="Courier New" w:cs="Courier New"/>
@@ -3854,7 +3847,6 @@
         </w:rPr>
         <w:t>&gt;&lt;</w:t>
       </w:r>
-      <w:proofErr w:type="spellStart"/>
       <w:r>
         <w:rPr>
           <w:rFonts w:ascii="Courier New" w:eastAsia="Times New Roman" w:hAnsi="Courier New" w:cs="Courier New"/>
@@ -3867,7 +3859,6 @@
         </w:rPr>
         <w:t>br</w:t>
       </w:r>
-      <w:proofErr w:type="spellEnd"/>
       <w:r>
         <w:rPr>
           <w:rFonts w:ascii="Courier New" w:eastAsia="Times New Roman" w:hAnsi="Courier New" w:cs="Courier New"/>
@@ -4120,7 +4111,6 @@
         </w:rPr>
         <w:t>&gt;&lt;</w:t>
       </w:r>
-      <w:proofErr w:type="spellStart"/>
       <w:r>
         <w:rPr>
           <w:rFonts w:ascii="Courier New" w:eastAsia="Times New Roman" w:hAnsi="Courier New" w:cs="Courier New"/>
@@ -4133,7 +4123,6 @@
         </w:rPr>
         <w:t>br</w:t>
       </w:r>
-      <w:proofErr w:type="spellEnd"/>
       <w:r>
         <w:rPr>
           <w:rFonts w:ascii="Courier New" w:eastAsia="Times New Roman" w:hAnsi="Courier New" w:cs="Courier New"/>
@@ -4146,7 +4135,6 @@
         </w:rPr>
         <w:t>&gt;&lt;</w:t>
       </w:r>
-      <w:proofErr w:type="spellStart"/>
       <w:r>
         <w:rPr>
           <w:rFonts w:ascii="Courier New" w:eastAsia="Times New Roman" w:hAnsi="Courier New" w:cs="Courier New"/>
@@ -4159,7 +4147,6 @@
         </w:rPr>
         <w:t>br</w:t>
       </w:r>
-      <w:proofErr w:type="spellEnd"/>
       <w:r>
         <w:rPr>
           <w:rFonts w:ascii="Courier New" w:eastAsia="Times New Roman" w:hAnsi="Courier New" w:cs="Courier New"/>
@@ -4755,7 +4742,6 @@
         </w:rPr>
         <w:t>&gt;&lt;</w:t>
       </w:r>
-      <w:proofErr w:type="spellStart"/>
       <w:r>
         <w:rPr>
           <w:rFonts w:ascii="Courier New" w:eastAsia="Times New Roman" w:hAnsi="Courier New" w:cs="Courier New"/>
@@ -4768,7 +4754,6 @@
         </w:rPr>
         <w:t>br</w:t>
       </w:r>
-      <w:proofErr w:type="spellEnd"/>
       <w:r>
         <w:rPr>
           <w:rFonts w:ascii="Courier New" w:eastAsia="Times New Roman" w:hAnsi="Courier New" w:cs="Courier New"/>
@@ -5221,7 +5206,6 @@
         </w:rPr>
         <w:t>&gt;&lt;</w:t>
       </w:r>
-      <w:proofErr w:type="spellStart"/>
       <w:r>
         <w:rPr>
           <w:rFonts w:ascii="Courier New" w:eastAsia="Times New Roman" w:hAnsi="Courier New" w:cs="Courier New"/>
@@ -5234,7 +5218,6 @@
         </w:rPr>
         <w:t>br</w:t>
       </w:r>
-      <w:proofErr w:type="spellEnd"/>
       <w:r>
         <w:rPr>
           <w:rFonts w:ascii="Courier New" w:eastAsia="Times New Roman" w:hAnsi="Courier New" w:cs="Courier New"/>
@@ -5687,7 +5670,6 @@
         </w:rPr>
         <w:t>&gt;&lt;</w:t>
       </w:r>
-      <w:proofErr w:type="spellStart"/>
       <w:r>
         <w:rPr>
           <w:rFonts w:ascii="Courier New" w:eastAsia="Times New Roman" w:hAnsi="Courier New" w:cs="Courier New"/>
@@ -5700,7 +5682,6 @@
         </w:rPr>
         <w:t>br</w:t>
       </w:r>
-      <w:proofErr w:type="spellEnd"/>
       <w:r>
         <w:rPr>
           <w:rFonts w:ascii="Courier New" w:eastAsia="Times New Roman" w:hAnsi="Courier New" w:cs="Courier New"/>
@@ -5713,7 +5694,6 @@
         </w:rPr>
         <w:t>&gt;&lt;</w:t>
       </w:r>
-      <w:proofErr w:type="spellStart"/>
       <w:r>
         <w:rPr>
           <w:rFonts w:ascii="Courier New" w:eastAsia="Times New Roman" w:hAnsi="Courier New" w:cs="Courier New"/>
@@ -5726,7 +5706,6 @@
         </w:rPr>
         <w:t>br</w:t>
       </w:r>
-      <w:proofErr w:type="spellEnd"/>
       <w:r>
         <w:rPr>
           <w:rFonts w:ascii="Courier New" w:eastAsia="Times New Roman" w:hAnsi="Courier New" w:cs="Courier New"/>
@@ -5996,7 +5975,6 @@
         </w:rPr>
         <w:t>&lt;/</w:t>
       </w:r>
-      <w:proofErr w:type="spellStart"/>
       <w:r>
         <w:rPr>
           <w:rFonts w:ascii="Courier New" w:eastAsia="Times New Roman" w:hAnsi="Courier New" w:cs="Courier New"/>
@@ -6009,7 +5987,6 @@
         </w:rPr>
         <w:t>form</w:t>
       </w:r>
-      <w:proofErr w:type="spellEnd"/>
       <w:r>
         <w:rPr>
           <w:rFonts w:ascii="Courier New" w:eastAsia="Times New Roman" w:hAnsi="Courier New" w:cs="Courier New"/>
@@ -6100,7 +6077,6 @@
         </w:rPr>
         <w:t>&lt;/</w:t>
       </w:r>
-      <w:proofErr w:type="spellStart"/>
       <w:r>
         <w:rPr>
           <w:rFonts w:ascii="Courier New" w:eastAsia="Times New Roman" w:hAnsi="Courier New" w:cs="Courier New"/>
@@ -6113,7 +6089,6 @@
         </w:rPr>
         <w:t>body</w:t>
       </w:r>
-      <w:proofErr w:type="spellEnd"/>
       <w:r>
         <w:rPr>
           <w:rFonts w:ascii="Courier New" w:eastAsia="Times New Roman" w:hAnsi="Courier New" w:cs="Courier New"/>
@@ -6171,7 +6146,6 @@
         </w:rPr>
         <w:t>&lt;/</w:t>
       </w:r>
-      <w:proofErr w:type="spellStart"/>
       <w:r>
         <w:rPr>
           <w:rFonts w:ascii="Courier New" w:eastAsia="Times New Roman" w:hAnsi="Courier New" w:cs="Courier New"/>
@@ -6184,7 +6158,6 @@
         </w:rPr>
         <w:t>html</w:t>
       </w:r>
-      <w:proofErr w:type="spellEnd"/>
       <w:r>
         <w:rPr>
           <w:rFonts w:ascii="Courier New" w:eastAsia="Times New Roman" w:hAnsi="Courier New" w:cs="Courier New"/>
